--- a/module-8/module-8.1-db-csd380.docx
+++ b/module-8/module-8.1-db-csd380.docx
@@ -357,13 +357,7 @@
         <w:rPr>
           <w:rFonts w:ascii="Arial" w:hAnsi="Arial" w:cs="Arial"/>
         </w:rPr>
-        <w:t>.</w:t>
-      </w:r>
-      <w:r>
-        <w:rPr>
-          <w:rFonts w:ascii="Arial" w:hAnsi="Arial" w:cs="Arial"/>
-        </w:rPr>
-        <w:t xml:space="preserve"> </w:t>
+        <w:t xml:space="preserve">. </w:t>
       </w:r>
       <w:r>
         <w:rPr>
@@ -381,13 +375,7 @@
         <w:rPr>
           <w:rFonts w:ascii="Arial" w:hAnsi="Arial" w:cs="Arial"/>
         </w:rPr>
-        <w:t>.</w:t>
-      </w:r>
-      <w:r>
-        <w:rPr>
-          <w:rFonts w:ascii="Arial" w:hAnsi="Arial" w:cs="Arial"/>
-        </w:rPr>
-        <w:t xml:space="preserve"> </w:t>
+        <w:t xml:space="preserve">. </w:t>
       </w:r>
       <w:r>
         <w:rPr>
@@ -405,13 +393,7 @@
         <w:rPr>
           <w:rFonts w:ascii="Arial" w:hAnsi="Arial" w:cs="Arial"/>
         </w:rPr>
-        <w:t>.</w:t>
-      </w:r>
-      <w:r>
-        <w:rPr>
-          <w:rFonts w:ascii="Arial" w:hAnsi="Arial" w:cs="Arial"/>
-        </w:rPr>
-        <w:t xml:space="preserve"> </w:t>
+        <w:t xml:space="preserve">. </w:t>
       </w:r>
       <w:r>
         <w:rPr>
@@ -447,13 +429,7 @@
         <w:rPr>
           <w:rFonts w:ascii="Arial" w:hAnsi="Arial" w:cs="Arial"/>
         </w:rPr>
-        <w:t>.</w:t>
-      </w:r>
-      <w:r>
-        <w:rPr>
-          <w:rFonts w:ascii="Arial" w:hAnsi="Arial" w:cs="Arial"/>
-        </w:rPr>
-        <w:t xml:space="preserve"> </w:t>
+        <w:t xml:space="preserve">. </w:t>
       </w:r>
       <w:r>
         <w:rPr>
@@ -471,13 +447,7 @@
         <w:rPr>
           <w:rFonts w:ascii="Arial" w:hAnsi="Arial" w:cs="Arial"/>
         </w:rPr>
-        <w:t>.</w:t>
-      </w:r>
-      <w:r>
-        <w:rPr>
-          <w:rFonts w:ascii="Arial" w:hAnsi="Arial" w:cs="Arial"/>
-        </w:rPr>
-        <w:t xml:space="preserve"> </w:t>
+        <w:t xml:space="preserve">. </w:t>
       </w:r>
       <w:r>
         <w:rPr>
@@ -623,13 +593,7 @@
         <w:rPr>
           <w:rFonts w:ascii="Arial" w:hAnsi="Arial" w:cs="Arial"/>
         </w:rPr>
-        <w:t>.</w:t>
-      </w:r>
-      <w:r>
-        <w:rPr>
-          <w:rFonts w:ascii="Arial" w:hAnsi="Arial" w:cs="Arial"/>
-        </w:rPr>
-        <w:t xml:space="preserve"> A/B testing through Adobe Target was implemented through Nissan and with these results was able to improve design elements, increasing conversions, email opens, and click rates </w:t>
+        <w:t xml:space="preserve">. A/B testing through Adobe Target was implemented through Nissan and with these results was able to improve design elements, increasing conversions, email opens, and click rates </w:t>
       </w:r>
       <w:r>
         <w:rPr>
@@ -641,13 +605,7 @@
         <w:rPr>
           <w:rFonts w:ascii="Arial" w:hAnsi="Arial" w:cs="Arial"/>
         </w:rPr>
-        <w:t>.</w:t>
-      </w:r>
-      <w:r>
-        <w:rPr>
-          <w:rFonts w:ascii="Arial" w:hAnsi="Arial" w:cs="Arial"/>
-        </w:rPr>
-        <w:t xml:space="preserve"> </w:t>
+        <w:t xml:space="preserve">. </w:t>
       </w:r>
       <w:r>
         <w:rPr>
@@ -665,13 +623,7 @@
         <w:rPr>
           <w:rFonts w:ascii="Arial" w:hAnsi="Arial" w:cs="Arial"/>
         </w:rPr>
-        <w:t>.</w:t>
-      </w:r>
-      <w:r>
-        <w:rPr>
-          <w:rFonts w:ascii="Arial" w:hAnsi="Arial" w:cs="Arial"/>
-        </w:rPr>
-        <w:t xml:space="preserve"> A/B testing helped increase donations through more conversations and visitors </w:t>
+        <w:t xml:space="preserve">. A/B testing helped increase donations through more conversations and visitors </w:t>
       </w:r>
       <w:r>
         <w:rPr>
@@ -683,13 +635,7 @@
         <w:rPr>
           <w:rFonts w:ascii="Arial" w:hAnsi="Arial" w:cs="Arial"/>
         </w:rPr>
-        <w:t>.</w:t>
-      </w:r>
-      <w:r>
-        <w:rPr>
-          <w:rFonts w:ascii="Arial" w:hAnsi="Arial" w:cs="Arial"/>
-        </w:rPr>
-        <w:t xml:space="preserve"> </w:t>
+        <w:t xml:space="preserve">. </w:t>
       </w:r>
     </w:p>
     <w:p>
@@ -808,26 +754,6 @@
         </w:rPr>
         <w:t>. Oracle.com. https://www.oracle.com/cx/marketing/what-is-ab-testing/</w:t>
       </w:r>
-    </w:p>
-    <w:p>
-      <w:pPr>
-        <w:ind w:firstLine="0"/>
-        <w:rPr>
-          <w:rFonts w:ascii="Arial" w:eastAsia="Times New Roman" w:hAnsi="Arial" w:cs="Arial"/>
-          <w:kern w:val="0"/>
-          <w14:ligatures w14:val="none"/>
-        </w:rPr>
-      </w:pPr>
-    </w:p>
-    <w:p>
-      <w:pPr>
-        <w:ind w:firstLine="0"/>
-        <w:rPr>
-          <w:rFonts w:ascii="Arial" w:eastAsia="Times New Roman" w:hAnsi="Arial" w:cs="Arial"/>
-          <w:kern w:val="0"/>
-          <w14:ligatures w14:val="none"/>
-        </w:rPr>
-      </w:pPr>
     </w:p>
     <w:p>
       <w:pPr>
@@ -1157,10 +1083,328 @@
     </w:p>
     <w:p>
       <w:pPr>
-        <w:rPr>
-          <w:rFonts w:ascii="Arial" w:hAnsi="Arial" w:cs="Arial"/>
-        </w:rPr>
-      </w:pPr>
+        <w:ind w:firstLine="0"/>
+        <w:rPr>
+          <w:rFonts w:ascii="Arial" w:eastAsia="Times New Roman" w:hAnsi="Arial" w:cs="Arial"/>
+          <w:kern w:val="0"/>
+          <w14:ligatures w14:val="none"/>
+        </w:rPr>
+      </w:pPr>
+    </w:p>
+    <w:p>
+      <w:pPr>
+        <w:ind w:firstLine="0"/>
+        <w:rPr>
+          <w:rFonts w:ascii="Arial" w:eastAsia="Times New Roman" w:hAnsi="Arial" w:cs="Arial"/>
+          <w:kern w:val="0"/>
+          <w14:ligatures w14:val="none"/>
+        </w:rPr>
+      </w:pPr>
+      <w:r>
+        <w:rPr>
+          <w:rFonts w:ascii="Arial" w:eastAsia="Times New Roman" w:hAnsi="Arial" w:cs="Arial"/>
+          <w:kern w:val="0"/>
+          <w14:ligatures w14:val="none"/>
+        </w:rPr>
+        <w:t xml:space="preserve">Hey, Truman! You did a great job on your post for this module! </w:t>
+      </w:r>
+      <w:r>
+        <w:rPr>
+          <w:rFonts w:ascii="Arial" w:eastAsia="Times New Roman" w:hAnsi="Arial" w:cs="Arial"/>
+          <w:kern w:val="0"/>
+          <w14:ligatures w14:val="none"/>
+        </w:rPr>
+        <w:t xml:space="preserve">I also chose to tackle A/B testing for my post, </w:t>
+      </w:r>
+      <w:r>
+        <w:rPr>
+          <w:rFonts w:ascii="Arial" w:eastAsia="Times New Roman" w:hAnsi="Arial" w:cs="Arial"/>
+          <w:kern w:val="0"/>
+          <w14:ligatures w14:val="none"/>
+        </w:rPr>
+        <w:t>so</w:t>
+      </w:r>
+      <w:r>
+        <w:rPr>
+          <w:rFonts w:ascii="Arial" w:eastAsia="Times New Roman" w:hAnsi="Arial" w:cs="Arial"/>
+          <w:kern w:val="0"/>
+          <w14:ligatures w14:val="none"/>
+        </w:rPr>
+        <w:t xml:space="preserve"> reading your thoughts</w:t>
+      </w:r>
+      <w:r>
+        <w:rPr>
+          <w:rFonts w:ascii="Arial" w:eastAsia="Times New Roman" w:hAnsi="Arial" w:cs="Arial"/>
+          <w:kern w:val="0"/>
+          <w14:ligatures w14:val="none"/>
+        </w:rPr>
+        <w:t xml:space="preserve"> on the topic</w:t>
+      </w:r>
+      <w:r>
+        <w:rPr>
+          <w:rFonts w:ascii="Arial" w:eastAsia="Times New Roman" w:hAnsi="Arial" w:cs="Arial"/>
+          <w:kern w:val="0"/>
+          <w14:ligatures w14:val="none"/>
+        </w:rPr>
+        <w:t>, the information you found, and your examples</w:t>
+      </w:r>
+      <w:r>
+        <w:rPr>
+          <w:rFonts w:ascii="Arial" w:eastAsia="Times New Roman" w:hAnsi="Arial" w:cs="Arial"/>
+          <w:kern w:val="0"/>
+          <w14:ligatures w14:val="none"/>
+        </w:rPr>
+        <w:t xml:space="preserve"> was interesting</w:t>
+      </w:r>
+      <w:r>
+        <w:rPr>
+          <w:rFonts w:ascii="Arial" w:eastAsia="Times New Roman" w:hAnsi="Arial" w:cs="Arial"/>
+          <w:kern w:val="0"/>
+          <w14:ligatures w14:val="none"/>
+        </w:rPr>
+        <w:t xml:space="preserve">. </w:t>
+      </w:r>
+      <w:r>
+        <w:rPr>
+          <w:rFonts w:ascii="Arial" w:eastAsia="Times New Roman" w:hAnsi="Arial" w:cs="Arial"/>
+          <w:kern w:val="0"/>
+          <w14:ligatures w14:val="none"/>
+        </w:rPr>
+        <w:t xml:space="preserve">Have you ever used A/B testing before? I have encountered the option in company Meta accounts </w:t>
+      </w:r>
+      <w:proofErr w:type="gramStart"/>
+      <w:r>
+        <w:rPr>
+          <w:rFonts w:ascii="Arial" w:eastAsia="Times New Roman" w:hAnsi="Arial" w:cs="Arial"/>
+          <w:kern w:val="0"/>
+          <w14:ligatures w14:val="none"/>
+        </w:rPr>
+        <w:t>before, but</w:t>
+      </w:r>
+      <w:proofErr w:type="gramEnd"/>
+      <w:r>
+        <w:rPr>
+          <w:rFonts w:ascii="Arial" w:eastAsia="Times New Roman" w:hAnsi="Arial" w:cs="Arial"/>
+          <w:kern w:val="0"/>
+          <w14:ligatures w14:val="none"/>
+        </w:rPr>
+        <w:t xml:space="preserve"> have never tried to use it. It seems extremely worth the data to help maximize results. I have thought about A/B in marketing, but it never had dawned on me how front-end development, implementing different styles, can also benefit from this form of testing. </w:t>
+      </w:r>
+    </w:p>
+    <w:p>
+      <w:pPr>
+        <w:ind w:firstLine="0"/>
+        <w:rPr>
+          <w:rFonts w:ascii="Arial" w:eastAsia="Times New Roman" w:hAnsi="Arial" w:cs="Arial"/>
+          <w:kern w:val="0"/>
+          <w14:ligatures w14:val="none"/>
+        </w:rPr>
+      </w:pPr>
+    </w:p>
+    <w:p>
+      <w:pPr>
+        <w:ind w:firstLine="0"/>
+        <w:rPr>
+          <w:rFonts w:ascii="Arial" w:eastAsia="Times New Roman" w:hAnsi="Arial" w:cs="Arial"/>
+          <w:kern w:val="0"/>
+          <w14:ligatures w14:val="none"/>
+        </w:rPr>
+      </w:pPr>
+      <w:r>
+        <w:rPr>
+          <w:rFonts w:ascii="Arial" w:eastAsia="Times New Roman" w:hAnsi="Arial" w:cs="Arial"/>
+          <w:kern w:val="0"/>
+          <w14:ligatures w14:val="none"/>
+        </w:rPr>
+        <w:t xml:space="preserve">Hi, Joe! </w:t>
+      </w:r>
+      <w:r>
+        <w:rPr>
+          <w:rFonts w:ascii="Arial" w:eastAsia="Times New Roman" w:hAnsi="Arial" w:cs="Arial"/>
+          <w:kern w:val="0"/>
+          <w14:ligatures w14:val="none"/>
+        </w:rPr>
+        <w:t xml:space="preserve">I really enjoyed reading your post for this discussion board. You are spot on when describing how a pull request works and the potential disadvantages of using this method. </w:t>
+      </w:r>
+      <w:r>
+        <w:rPr>
+          <w:rFonts w:ascii="Arial" w:eastAsia="Times New Roman" w:hAnsi="Arial" w:cs="Arial"/>
+          <w:kern w:val="0"/>
+          <w14:ligatures w14:val="none"/>
+        </w:rPr>
+        <w:t xml:space="preserve">A pull request is just one way that change approval processes can go about getting a code update verified before moving forward. </w:t>
+      </w:r>
+      <w:r>
+        <w:rPr>
+          <w:rFonts w:ascii="Arial" w:eastAsia="Times New Roman" w:hAnsi="Arial" w:cs="Arial"/>
+          <w:kern w:val="0"/>
+          <w14:ligatures w14:val="none"/>
+        </w:rPr>
+        <w:t>Development is a fast</w:t>
+      </w:r>
+      <w:r>
+        <w:rPr>
+          <w:rFonts w:ascii="Arial" w:eastAsia="Times New Roman" w:hAnsi="Arial" w:cs="Arial"/>
+          <w:kern w:val="0"/>
+          <w14:ligatures w14:val="none"/>
+        </w:rPr>
+        <w:t>-paced</w:t>
+      </w:r>
+      <w:r>
+        <w:rPr>
+          <w:rFonts w:ascii="Arial" w:eastAsia="Times New Roman" w:hAnsi="Arial" w:cs="Arial"/>
+          <w:kern w:val="0"/>
+          <w14:ligatures w14:val="none"/>
+        </w:rPr>
+        <w:t xml:space="preserve"> environment, so </w:t>
+      </w:r>
+      <w:r>
+        <w:rPr>
+          <w:rFonts w:ascii="Arial" w:eastAsia="Times New Roman" w:hAnsi="Arial" w:cs="Arial"/>
+          <w:kern w:val="0"/>
+          <w14:ligatures w14:val="none"/>
+        </w:rPr>
+        <w:t xml:space="preserve">having to wait for constant approvals can be a pain, but implementing better practices can </w:t>
+      </w:r>
+      <w:r>
+        <w:rPr>
+          <w:rFonts w:ascii="Arial" w:eastAsia="Times New Roman" w:hAnsi="Arial" w:cs="Arial"/>
+          <w:kern w:val="0"/>
+          <w14:ligatures w14:val="none"/>
+        </w:rPr>
+        <w:t>make everything</w:t>
+      </w:r>
+      <w:r>
+        <w:rPr>
+          <w:rFonts w:ascii="Arial" w:eastAsia="Times New Roman" w:hAnsi="Arial" w:cs="Arial"/>
+          <w:kern w:val="0"/>
+          <w14:ligatures w14:val="none"/>
+        </w:rPr>
+        <w:t xml:space="preserve"> run smoother. </w:t>
+      </w:r>
+      <w:r>
+        <w:rPr>
+          <w:rFonts w:ascii="Arial" w:eastAsia="Times New Roman" w:hAnsi="Arial" w:cs="Arial"/>
+          <w:kern w:val="0"/>
+          <w14:ligatures w14:val="none"/>
+        </w:rPr>
+        <w:t xml:space="preserve">The topic of pull requests seems even more relevant, knowing that our modules next week will include a repository that will include pull requests. </w:t>
+      </w:r>
+    </w:p>
+    <w:p>
+      <w:pPr>
+        <w:ind w:firstLine="0"/>
+        <w:rPr>
+          <w:rFonts w:ascii="Arial" w:eastAsia="Times New Roman" w:hAnsi="Arial" w:cs="Arial"/>
+          <w:kern w:val="0"/>
+          <w14:ligatures w14:val="none"/>
+        </w:rPr>
+      </w:pPr>
+    </w:p>
+    <w:p>
+      <w:pPr>
+        <w:ind w:firstLine="0"/>
+        <w:rPr>
+          <w:rFonts w:ascii="Arial" w:eastAsia="Times New Roman" w:hAnsi="Arial" w:cs="Arial"/>
+          <w:kern w:val="0"/>
+          <w14:ligatures w14:val="none"/>
+        </w:rPr>
+      </w:pPr>
+      <w:r>
+        <w:rPr>
+          <w:rFonts w:ascii="Arial" w:eastAsia="Times New Roman" w:hAnsi="Arial" w:cs="Arial"/>
+          <w:kern w:val="0"/>
+          <w14:ligatures w14:val="none"/>
+        </w:rPr>
+        <w:t xml:space="preserve">Hello there, Arely! I think you did a fantastic job on your post. You clearly described the differences between </w:t>
+      </w:r>
+      <w:proofErr w:type="spellStart"/>
+      <w:r>
+        <w:rPr>
+          <w:rFonts w:ascii="Arial" w:eastAsia="Times New Roman" w:hAnsi="Arial" w:cs="Arial"/>
+          <w:kern w:val="0"/>
+          <w14:ligatures w14:val="none"/>
+        </w:rPr>
+        <w:t>pretotyping</w:t>
+      </w:r>
+      <w:proofErr w:type="spellEnd"/>
+      <w:r>
+        <w:rPr>
+          <w:rFonts w:ascii="Arial" w:eastAsia="Times New Roman" w:hAnsi="Arial" w:cs="Arial"/>
+          <w:kern w:val="0"/>
+          <w14:ligatures w14:val="none"/>
+        </w:rPr>
+        <w:t xml:space="preserve"> and prototyping and when each might be used. I see how </w:t>
+      </w:r>
+      <w:proofErr w:type="spellStart"/>
+      <w:r>
+        <w:rPr>
+          <w:rFonts w:ascii="Arial" w:eastAsia="Times New Roman" w:hAnsi="Arial" w:cs="Arial"/>
+          <w:kern w:val="0"/>
+          <w14:ligatures w14:val="none"/>
+        </w:rPr>
+        <w:t>pretotyping</w:t>
+      </w:r>
+      <w:proofErr w:type="spellEnd"/>
+      <w:r>
+        <w:rPr>
+          <w:rFonts w:ascii="Arial" w:eastAsia="Times New Roman" w:hAnsi="Arial" w:cs="Arial"/>
+          <w:kern w:val="0"/>
+          <w14:ligatures w14:val="none"/>
+        </w:rPr>
+        <w:t xml:space="preserve"> would be very helpful and insightful! Starting by testing to see if there is </w:t>
+      </w:r>
+      <w:r>
+        <w:rPr>
+          <w:rFonts w:ascii="Arial" w:eastAsia="Times New Roman" w:hAnsi="Arial" w:cs="Arial"/>
+          <w:kern w:val="0"/>
+          <w14:ligatures w14:val="none"/>
+        </w:rPr>
+        <w:lastRenderedPageBreak/>
+        <w:t>even demand for a new feature or update can save developers and stakeholders a lot of time. It also helps specifically cater to your users</w:t>
+      </w:r>
+      <w:r>
+        <w:rPr>
+          <w:rFonts w:ascii="Arial" w:eastAsia="Times New Roman" w:hAnsi="Arial" w:cs="Arial"/>
+          <w:kern w:val="0"/>
+          <w14:ligatures w14:val="none"/>
+        </w:rPr>
+        <w:t>,</w:t>
+      </w:r>
+      <w:r>
+        <w:rPr>
+          <w:rFonts w:ascii="Arial" w:eastAsia="Times New Roman" w:hAnsi="Arial" w:cs="Arial"/>
+          <w:kern w:val="0"/>
+          <w14:ligatures w14:val="none"/>
+        </w:rPr>
+        <w:t xml:space="preserve"> </w:t>
+      </w:r>
+      <w:r>
+        <w:rPr>
+          <w:rFonts w:ascii="Arial" w:eastAsia="Times New Roman" w:hAnsi="Arial" w:cs="Arial"/>
+          <w:kern w:val="0"/>
+          <w14:ligatures w14:val="none"/>
+        </w:rPr>
+        <w:t xml:space="preserve">so take care not to spend developing things the user will never use. I </w:t>
+      </w:r>
+      <w:proofErr w:type="gramStart"/>
+      <w:r>
+        <w:rPr>
+          <w:rFonts w:ascii="Arial" w:eastAsia="Times New Roman" w:hAnsi="Arial" w:cs="Arial"/>
+          <w:kern w:val="0"/>
+          <w14:ligatures w14:val="none"/>
+        </w:rPr>
+        <w:t>definitely think</w:t>
+      </w:r>
+      <w:proofErr w:type="gramEnd"/>
+      <w:r>
+        <w:rPr>
+          <w:rFonts w:ascii="Arial" w:eastAsia="Times New Roman" w:hAnsi="Arial" w:cs="Arial"/>
+          <w:kern w:val="0"/>
+          <w14:ligatures w14:val="none"/>
+        </w:rPr>
+        <w:t xml:space="preserve"> it is in everyone's best interest that prototyping should be the first step before any type of prototyping begins. </w:t>
+      </w:r>
     </w:p>
     <w:sectPr>
       <w:pgSz w:w="12240" w:h="15840"/>
@@ -2351,7 +2595,6 @@
     <w:name w:val="Normal (Web)"/>
     <w:basedOn w:val="Normal"/>
     <w:uiPriority w:val="99"/>
-    <w:semiHidden/>
     <w:unhideWhenUsed/>
     <w:rsid w:val="00996F9F"/>
     <w:pPr>
